--- a/hw4/HW4, Part 2.docx
+++ b/hw4/HW4, Part 2.docx
@@ -196,7 +196,6 @@
                 <w:color w:val="auto"/>
                 <w:spacing w:val="0"/>
                 <w:position w:val="0"/>
-                <w:shd w:fill="auto" w:val="clear"/>
               </w:rPr>
             </w:pPr>
             <w:r>
@@ -237,7 +236,6 @@
                 <w:color w:val="auto"/>
                 <w:spacing w:val="0"/>
                 <w:position w:val="0"/>
-                <w:shd w:fill="auto" w:val="clear"/>
               </w:rPr>
             </w:pPr>
             <w:r>
@@ -278,7 +276,6 @@
                 <w:color w:val="auto"/>
                 <w:spacing w:val="0"/>
                 <w:position w:val="0"/>
-                <w:shd w:fill="auto" w:val="clear"/>
               </w:rPr>
             </w:pPr>
             <w:r>
@@ -319,7 +316,6 @@
                 <w:color w:val="auto"/>
                 <w:spacing w:val="0"/>
                 <w:position w:val="0"/>
-                <w:shd w:fill="auto" w:val="clear"/>
               </w:rPr>
             </w:pPr>
             <w:r>
@@ -366,7 +362,6 @@
                 <w:color w:val="auto"/>
                 <w:spacing w:val="0"/>
                 <w:position w:val="0"/>
-                <w:shd w:fill="auto" w:val="clear"/>
               </w:rPr>
             </w:pPr>
             <w:r>
@@ -407,7 +402,6 @@
                 <w:color w:val="auto"/>
                 <w:spacing w:val="0"/>
                 <w:position w:val="0"/>
-                <w:shd w:fill="auto" w:val="clear"/>
               </w:rPr>
             </w:pPr>
             <w:r>
@@ -448,7 +442,6 @@
                 <w:color w:val="auto"/>
                 <w:spacing w:val="0"/>
                 <w:position w:val="0"/>
-                <w:shd w:fill="auto" w:val="clear"/>
               </w:rPr>
             </w:pPr>
             <w:r>
@@ -489,7 +482,6 @@
                 <w:color w:val="auto"/>
                 <w:spacing w:val="0"/>
                 <w:position w:val="0"/>
-                <w:shd w:fill="auto" w:val="clear"/>
               </w:rPr>
             </w:pPr>
             <w:r>
@@ -536,7 +528,6 @@
                 <w:color w:val="auto"/>
                 <w:spacing w:val="0"/>
                 <w:position w:val="0"/>
-                <w:shd w:fill="auto" w:val="clear"/>
               </w:rPr>
             </w:pPr>
             <w:r>
@@ -577,7 +568,6 @@
                 <w:color w:val="auto"/>
                 <w:spacing w:val="0"/>
                 <w:position w:val="0"/>
-                <w:shd w:fill="auto" w:val="clear"/>
               </w:rPr>
             </w:pPr>
             <w:r>
@@ -618,7 +608,6 @@
                 <w:color w:val="auto"/>
                 <w:spacing w:val="0"/>
                 <w:position w:val="0"/>
-                <w:shd w:fill="auto" w:val="clear"/>
               </w:rPr>
             </w:pPr>
             <w:r>
@@ -659,7 +648,6 @@
                 <w:color w:val="auto"/>
                 <w:spacing w:val="0"/>
                 <w:position w:val="0"/>
-                <w:shd w:fill="auto" w:val="clear"/>
               </w:rPr>
             </w:pPr>
             <w:r>
@@ -706,7 +694,6 @@
                 <w:color w:val="auto"/>
                 <w:spacing w:val="0"/>
                 <w:position w:val="0"/>
-                <w:shd w:fill="auto" w:val="clear"/>
               </w:rPr>
             </w:pPr>
             <w:r>
@@ -747,7 +734,6 @@
                 <w:color w:val="auto"/>
                 <w:spacing w:val="0"/>
                 <w:position w:val="0"/>
-                <w:shd w:fill="auto" w:val="clear"/>
               </w:rPr>
             </w:pPr>
             <w:r>
@@ -788,7 +774,6 @@
                 <w:color w:val="auto"/>
                 <w:spacing w:val="0"/>
                 <w:position w:val="0"/>
-                <w:shd w:fill="auto" w:val="clear"/>
               </w:rPr>
             </w:pPr>
             <w:r>
@@ -829,7 +814,6 @@
                 <w:color w:val="auto"/>
                 <w:spacing w:val="0"/>
                 <w:position w:val="0"/>
-                <w:shd w:fill="auto" w:val="clear"/>
               </w:rPr>
             </w:pPr>
             <w:r>
@@ -876,7 +860,6 @@
                 <w:color w:val="auto"/>
                 <w:spacing w:val="0"/>
                 <w:position w:val="0"/>
-                <w:shd w:fill="auto" w:val="clear"/>
               </w:rPr>
             </w:pPr>
             <w:r>
@@ -917,7 +900,6 @@
                 <w:color w:val="auto"/>
                 <w:spacing w:val="0"/>
                 <w:position w:val="0"/>
-                <w:shd w:fill="auto" w:val="clear"/>
               </w:rPr>
             </w:pPr>
             <w:r>
@@ -958,7 +940,6 @@
                 <w:color w:val="auto"/>
                 <w:spacing w:val="0"/>
                 <w:position w:val="0"/>
-                <w:shd w:fill="auto" w:val="clear"/>
               </w:rPr>
             </w:pPr>
             <w:r>
@@ -999,7 +980,6 @@
                 <w:color w:val="auto"/>
                 <w:spacing w:val="0"/>
                 <w:position w:val="0"/>
-                <w:shd w:fill="auto" w:val="clear"/>
               </w:rPr>
             </w:pPr>
             <w:r>
@@ -1133,7 +1113,6 @@
                 <w:color w:val="auto"/>
                 <w:spacing w:val="0"/>
                 <w:position w:val="0"/>
-                <w:shd w:fill="auto" w:val="clear"/>
               </w:rPr>
             </w:pPr>
             <w:r>
@@ -1174,7 +1153,6 @@
                 <w:color w:val="auto"/>
                 <w:spacing w:val="0"/>
                 <w:position w:val="0"/>
-                <w:shd w:fill="auto" w:val="clear"/>
               </w:rPr>
             </w:pPr>
             <w:r>
@@ -1215,7 +1193,6 @@
                 <w:color w:val="auto"/>
                 <w:spacing w:val="0"/>
                 <w:position w:val="0"/>
-                <w:shd w:fill="auto" w:val="clear"/>
               </w:rPr>
             </w:pPr>
             <w:r>
@@ -1256,7 +1233,6 @@
                 <w:color w:val="auto"/>
                 <w:spacing w:val="0"/>
                 <w:position w:val="0"/>
-                <w:shd w:fill="auto" w:val="clear"/>
               </w:rPr>
             </w:pPr>
             <w:r>
@@ -1303,7 +1279,6 @@
                 <w:color w:val="auto"/>
                 <w:spacing w:val="0"/>
                 <w:position w:val="0"/>
-                <w:shd w:fill="auto" w:val="clear"/>
               </w:rPr>
             </w:pPr>
             <w:r>
@@ -1344,7 +1319,6 @@
                 <w:color w:val="auto"/>
                 <w:spacing w:val="0"/>
                 <w:position w:val="0"/>
-                <w:shd w:fill="auto" w:val="clear"/>
               </w:rPr>
             </w:pPr>
             <w:r>
@@ -1385,7 +1359,6 @@
                 <w:color w:val="auto"/>
                 <w:spacing w:val="0"/>
                 <w:position w:val="0"/>
-                <w:shd w:fill="auto" w:val="clear"/>
               </w:rPr>
             </w:pPr>
             <w:r>
@@ -1426,7 +1399,6 @@
                 <w:color w:val="auto"/>
                 <w:spacing w:val="0"/>
                 <w:position w:val="0"/>
-                <w:shd w:fill="auto" w:val="clear"/>
               </w:rPr>
             </w:pPr>
             <w:r>
@@ -1473,7 +1445,6 @@
                 <w:color w:val="auto"/>
                 <w:spacing w:val="0"/>
                 <w:position w:val="0"/>
-                <w:shd w:fill="auto" w:val="clear"/>
               </w:rPr>
             </w:pPr>
             <w:r>
@@ -1514,7 +1485,6 @@
                 <w:color w:val="auto"/>
                 <w:spacing w:val="0"/>
                 <w:position w:val="0"/>
-                <w:shd w:fill="auto" w:val="clear"/>
               </w:rPr>
             </w:pPr>
             <w:r>
@@ -1555,7 +1525,6 @@
                 <w:color w:val="auto"/>
                 <w:spacing w:val="0"/>
                 <w:position w:val="0"/>
-                <w:shd w:fill="auto" w:val="clear"/>
               </w:rPr>
             </w:pPr>
             <w:r>
@@ -1596,7 +1565,6 @@
                 <w:color w:val="auto"/>
                 <w:spacing w:val="0"/>
                 <w:position w:val="0"/>
-                <w:shd w:fill="auto" w:val="clear"/>
               </w:rPr>
             </w:pPr>
             <w:r>
@@ -1643,7 +1611,6 @@
                 <w:color w:val="auto"/>
                 <w:spacing w:val="0"/>
                 <w:position w:val="0"/>
-                <w:shd w:fill="auto" w:val="clear"/>
               </w:rPr>
             </w:pPr>
             <w:r>
@@ -1684,7 +1651,6 @@
                 <w:color w:val="auto"/>
                 <w:spacing w:val="0"/>
                 <w:position w:val="0"/>
-                <w:shd w:fill="auto" w:val="clear"/>
               </w:rPr>
             </w:pPr>
             <w:r>
@@ -1725,7 +1691,6 @@
                 <w:color w:val="auto"/>
                 <w:spacing w:val="0"/>
                 <w:position w:val="0"/>
-                <w:shd w:fill="auto" w:val="clear"/>
               </w:rPr>
             </w:pPr>
             <w:r>
@@ -1766,7 +1731,6 @@
                 <w:color w:val="auto"/>
                 <w:spacing w:val="0"/>
                 <w:position w:val="0"/>
-                <w:shd w:fill="auto" w:val="clear"/>
               </w:rPr>
             </w:pPr>
             <w:r>
@@ -1900,7 +1864,6 @@
                 <w:color w:val="auto"/>
                 <w:spacing w:val="0"/>
                 <w:position w:val="0"/>
-                <w:shd w:fill="auto" w:val="clear"/>
               </w:rPr>
             </w:pPr>
             <w:r>
@@ -1941,7 +1904,6 @@
                 <w:color w:val="auto"/>
                 <w:spacing w:val="0"/>
                 <w:position w:val="0"/>
-                <w:shd w:fill="auto" w:val="clear"/>
               </w:rPr>
             </w:pPr>
             <w:r>
@@ -1982,7 +1944,6 @@
                 <w:color w:val="auto"/>
                 <w:spacing w:val="0"/>
                 <w:position w:val="0"/>
-                <w:shd w:fill="auto" w:val="clear"/>
               </w:rPr>
             </w:pPr>
             <w:r>
@@ -2023,7 +1984,6 @@
                 <w:color w:val="auto"/>
                 <w:spacing w:val="0"/>
                 <w:position w:val="0"/>
-                <w:shd w:fill="auto" w:val="clear"/>
               </w:rPr>
             </w:pPr>
             <w:r>
@@ -2070,7 +2030,6 @@
                 <w:color w:val="auto"/>
                 <w:spacing w:val="0"/>
                 <w:position w:val="0"/>
-                <w:shd w:fill="auto" w:val="clear"/>
               </w:rPr>
             </w:pPr>
             <w:r>
@@ -2111,7 +2070,6 @@
                 <w:color w:val="auto"/>
                 <w:spacing w:val="0"/>
                 <w:position w:val="0"/>
-                <w:shd w:fill="auto" w:val="clear"/>
               </w:rPr>
             </w:pPr>
             <w:r>
@@ -2152,7 +2110,6 @@
                 <w:color w:val="auto"/>
                 <w:spacing w:val="0"/>
                 <w:position w:val="0"/>
-                <w:shd w:fill="auto" w:val="clear"/>
               </w:rPr>
             </w:pPr>
             <w:r>
@@ -2193,7 +2150,6 @@
                 <w:color w:val="auto"/>
                 <w:spacing w:val="0"/>
                 <w:position w:val="0"/>
-                <w:shd w:fill="auto" w:val="clear"/>
               </w:rPr>
             </w:pPr>
             <w:r>
@@ -2240,7 +2196,6 @@
                 <w:color w:val="auto"/>
                 <w:spacing w:val="0"/>
                 <w:position w:val="0"/>
-                <w:shd w:fill="auto" w:val="clear"/>
               </w:rPr>
             </w:pPr>
             <w:r>
@@ -2281,7 +2236,6 @@
                 <w:color w:val="auto"/>
                 <w:spacing w:val="0"/>
                 <w:position w:val="0"/>
-                <w:shd w:fill="auto" w:val="clear"/>
               </w:rPr>
             </w:pPr>
             <w:r>
@@ -2322,7 +2276,6 @@
                 <w:color w:val="auto"/>
                 <w:spacing w:val="0"/>
                 <w:position w:val="0"/>
-                <w:shd w:fill="auto" w:val="clear"/>
               </w:rPr>
             </w:pPr>
             <w:r>
@@ -2363,7 +2316,6 @@
                 <w:color w:val="auto"/>
                 <w:spacing w:val="0"/>
                 <w:position w:val="0"/>
-                <w:shd w:fill="auto" w:val="clear"/>
               </w:rPr>
             </w:pPr>
             <w:r>
@@ -2410,7 +2362,6 @@
                 <w:color w:val="auto"/>
                 <w:spacing w:val="0"/>
                 <w:position w:val="0"/>
-                <w:shd w:fill="auto" w:val="clear"/>
               </w:rPr>
             </w:pPr>
             <w:r>
@@ -2451,7 +2402,6 @@
                 <w:color w:val="auto"/>
                 <w:spacing w:val="0"/>
                 <w:position w:val="0"/>
-                <w:shd w:fill="auto" w:val="clear"/>
               </w:rPr>
             </w:pPr>
             <w:r>
@@ -2492,7 +2442,6 @@
                 <w:color w:val="auto"/>
                 <w:spacing w:val="0"/>
                 <w:position w:val="0"/>
-                <w:shd w:fill="auto" w:val="clear"/>
               </w:rPr>
             </w:pPr>
             <w:r>
@@ -2533,7 +2482,6 @@
                 <w:color w:val="auto"/>
                 <w:spacing w:val="0"/>
                 <w:position w:val="0"/>
-                <w:shd w:fill="auto" w:val="clear"/>
               </w:rPr>
             </w:pPr>
             <w:r>
@@ -2580,7 +2528,6 @@
                 <w:color w:val="auto"/>
                 <w:spacing w:val="0"/>
                 <w:position w:val="0"/>
-                <w:shd w:fill="auto" w:val="clear"/>
               </w:rPr>
             </w:pPr>
             <w:r>
@@ -2621,7 +2568,6 @@
                 <w:color w:val="auto"/>
                 <w:spacing w:val="0"/>
                 <w:position w:val="0"/>
-                <w:shd w:fill="auto" w:val="clear"/>
               </w:rPr>
             </w:pPr>
             <w:r>
@@ -2662,7 +2608,6 @@
                 <w:color w:val="auto"/>
                 <w:spacing w:val="0"/>
                 <w:position w:val="0"/>
-                <w:shd w:fill="auto" w:val="clear"/>
               </w:rPr>
             </w:pPr>
             <w:r>
@@ -2703,7 +2648,6 @@
                 <w:color w:val="auto"/>
                 <w:spacing w:val="0"/>
                 <w:position w:val="0"/>
-                <w:shd w:fill="auto" w:val="clear"/>
               </w:rPr>
             </w:pPr>
             <w:r>
@@ -2837,7 +2781,6 @@
                 <w:color w:val="auto"/>
                 <w:spacing w:val="0"/>
                 <w:position w:val="0"/>
-                <w:shd w:fill="auto" w:val="clear"/>
               </w:rPr>
             </w:pPr>
             <w:r>
@@ -2878,7 +2821,6 @@
                 <w:color w:val="auto"/>
                 <w:spacing w:val="0"/>
                 <w:position w:val="0"/>
-                <w:shd w:fill="auto" w:val="clear"/>
               </w:rPr>
             </w:pPr>
             <w:r>
@@ -2919,7 +2861,6 @@
                 <w:color w:val="auto"/>
                 <w:spacing w:val="0"/>
                 <w:position w:val="0"/>
-                <w:shd w:fill="auto" w:val="clear"/>
               </w:rPr>
             </w:pPr>
             <w:r>
@@ -2960,7 +2901,6 @@
                 <w:color w:val="auto"/>
                 <w:spacing w:val="0"/>
                 <w:position w:val="0"/>
-                <w:shd w:fill="auto" w:val="clear"/>
               </w:rPr>
             </w:pPr>
             <w:r>
@@ -3007,7 +2947,6 @@
                 <w:color w:val="auto"/>
                 <w:spacing w:val="0"/>
                 <w:position w:val="0"/>
-                <w:shd w:fill="auto" w:val="clear"/>
               </w:rPr>
             </w:pPr>
             <w:r>
@@ -3048,7 +2987,6 @@
                 <w:color w:val="auto"/>
                 <w:spacing w:val="0"/>
                 <w:position w:val="0"/>
-                <w:shd w:fill="auto" w:val="clear"/>
               </w:rPr>
             </w:pPr>
             <w:r>
@@ -3089,7 +3027,6 @@
                 <w:color w:val="auto"/>
                 <w:spacing w:val="0"/>
                 <w:position w:val="0"/>
-                <w:shd w:fill="auto" w:val="clear"/>
               </w:rPr>
             </w:pPr>
             <w:r>
@@ -3130,7 +3067,6 @@
                 <w:color w:val="auto"/>
                 <w:spacing w:val="0"/>
                 <w:position w:val="0"/>
-                <w:shd w:fill="auto" w:val="clear"/>
               </w:rPr>
             </w:pPr>
             <w:r>
@@ -3177,7 +3113,6 @@
                 <w:color w:val="auto"/>
                 <w:spacing w:val="0"/>
                 <w:position w:val="0"/>
-                <w:shd w:fill="auto" w:val="clear"/>
               </w:rPr>
             </w:pPr>
             <w:r>
@@ -3218,7 +3153,6 @@
                 <w:color w:val="auto"/>
                 <w:spacing w:val="0"/>
                 <w:position w:val="0"/>
-                <w:shd w:fill="auto" w:val="clear"/>
               </w:rPr>
             </w:pPr>
             <w:r>
@@ -3259,7 +3193,6 @@
                 <w:color w:val="auto"/>
                 <w:spacing w:val="0"/>
                 <w:position w:val="0"/>
-                <w:shd w:fill="auto" w:val="clear"/>
               </w:rPr>
             </w:pPr>
             <w:r>
@@ -3300,7 +3233,6 @@
                 <w:color w:val="auto"/>
                 <w:spacing w:val="0"/>
                 <w:position w:val="0"/>
-                <w:shd w:fill="auto" w:val="clear"/>
               </w:rPr>
             </w:pPr>
             <w:r>
@@ -3347,7 +3279,6 @@
                 <w:color w:val="auto"/>
                 <w:spacing w:val="0"/>
                 <w:position w:val="0"/>
-                <w:shd w:fill="auto" w:val="clear"/>
               </w:rPr>
             </w:pPr>
             <w:r>
@@ -3388,7 +3319,6 @@
                 <w:color w:val="auto"/>
                 <w:spacing w:val="0"/>
                 <w:position w:val="0"/>
-                <w:shd w:fill="auto" w:val="clear"/>
               </w:rPr>
             </w:pPr>
             <w:r>
@@ -3429,7 +3359,6 @@
                 <w:color w:val="auto"/>
                 <w:spacing w:val="0"/>
                 <w:position w:val="0"/>
-                <w:shd w:fill="auto" w:val="clear"/>
               </w:rPr>
             </w:pPr>
             <w:r>
@@ -3470,7 +3399,6 @@
                 <w:color w:val="auto"/>
                 <w:spacing w:val="0"/>
                 <w:position w:val="0"/>
-                <w:shd w:fill="auto" w:val="clear"/>
               </w:rPr>
             </w:pPr>
             <w:r>
@@ -3517,7 +3445,6 @@
                 <w:color w:val="auto"/>
                 <w:spacing w:val="0"/>
                 <w:position w:val="0"/>
-                <w:shd w:fill="auto" w:val="clear"/>
               </w:rPr>
             </w:pPr>
             <w:r>
@@ -3558,7 +3485,6 @@
                 <w:color w:val="auto"/>
                 <w:spacing w:val="0"/>
                 <w:position w:val="0"/>
-                <w:shd w:fill="auto" w:val="clear"/>
               </w:rPr>
             </w:pPr>
             <w:r>
@@ -3599,7 +3525,6 @@
                 <w:color w:val="auto"/>
                 <w:spacing w:val="0"/>
                 <w:position w:val="0"/>
-                <w:shd w:fill="auto" w:val="clear"/>
               </w:rPr>
             </w:pPr>
             <w:r>
@@ -3640,7 +3565,6 @@
                 <w:color w:val="auto"/>
                 <w:spacing w:val="0"/>
                 <w:position w:val="0"/>
-                <w:shd w:fill="auto" w:val="clear"/>
               </w:rPr>
             </w:pPr>
             <w:r>
@@ -3775,7 +3699,6 @@
                 <w:color w:val="auto"/>
                 <w:spacing w:val="0"/>
                 <w:position w:val="0"/>
-                <w:shd w:fill="auto" w:val="clear"/>
               </w:rPr>
             </w:pPr>
             <w:r>
@@ -3816,7 +3739,6 @@
                 <w:color w:val="auto"/>
                 <w:spacing w:val="0"/>
                 <w:position w:val="0"/>
-                <w:shd w:fill="auto" w:val="clear"/>
               </w:rPr>
             </w:pPr>
             <w:r>
@@ -3857,7 +3779,6 @@
                 <w:color w:val="auto"/>
                 <w:spacing w:val="0"/>
                 <w:position w:val="0"/>
-                <w:shd w:fill="auto" w:val="clear"/>
               </w:rPr>
             </w:pPr>
             <w:r>
@@ -3898,7 +3819,6 @@
                 <w:color w:val="auto"/>
                 <w:spacing w:val="0"/>
                 <w:position w:val="0"/>
-                <w:shd w:fill="auto" w:val="clear"/>
               </w:rPr>
             </w:pPr>
             <w:r>
@@ -3939,7 +3859,6 @@
                 <w:color w:val="auto"/>
                 <w:spacing w:val="0"/>
                 <w:position w:val="0"/>
-                <w:shd w:fill="auto" w:val="clear"/>
               </w:rPr>
             </w:pPr>
             <w:r>
@@ -3986,7 +3905,6 @@
                 <w:color w:val="auto"/>
                 <w:spacing w:val="0"/>
                 <w:position w:val="0"/>
-                <w:shd w:fill="auto" w:val="clear"/>
               </w:rPr>
             </w:pPr>
             <w:r>
@@ -4027,7 +3945,6 @@
                 <w:color w:val="auto"/>
                 <w:spacing w:val="0"/>
                 <w:position w:val="0"/>
-                <w:shd w:fill="auto" w:val="clear"/>
               </w:rPr>
             </w:pPr>
             <w:r>
@@ -4068,7 +3985,6 @@
                 <w:color w:val="auto"/>
                 <w:spacing w:val="0"/>
                 <w:position w:val="0"/>
-                <w:shd w:fill="auto" w:val="clear"/>
               </w:rPr>
             </w:pPr>
             <w:r>
@@ -4109,7 +4025,6 @@
                 <w:color w:val="auto"/>
                 <w:spacing w:val="0"/>
                 <w:position w:val="0"/>
-                <w:shd w:fill="auto" w:val="clear"/>
               </w:rPr>
             </w:pPr>
             <w:r>
@@ -4150,7 +4065,6 @@
                 <w:color w:val="auto"/>
                 <w:spacing w:val="0"/>
                 <w:position w:val="0"/>
-                <w:shd w:fill="auto" w:val="clear"/>
               </w:rPr>
             </w:pPr>
             <w:r>
@@ -4197,7 +4111,6 @@
                 <w:color w:val="auto"/>
                 <w:spacing w:val="0"/>
                 <w:position w:val="0"/>
-                <w:shd w:fill="auto" w:val="clear"/>
               </w:rPr>
             </w:pPr>
             <w:r>
@@ -4238,7 +4151,6 @@
                 <w:color w:val="auto"/>
                 <w:spacing w:val="0"/>
                 <w:position w:val="0"/>
-                <w:shd w:fill="auto" w:val="clear"/>
               </w:rPr>
             </w:pPr>
             <w:r>
@@ -4279,7 +4191,6 @@
                 <w:color w:val="auto"/>
                 <w:spacing w:val="0"/>
                 <w:position w:val="0"/>
-                <w:shd w:fill="auto" w:val="clear"/>
               </w:rPr>
             </w:pPr>
             <w:r>
@@ -4320,7 +4231,6 @@
                 <w:color w:val="auto"/>
                 <w:spacing w:val="0"/>
                 <w:position w:val="0"/>
-                <w:shd w:fill="auto" w:val="clear"/>
               </w:rPr>
             </w:pPr>
             <w:r>
@@ -4361,7 +4271,6 @@
                 <w:color w:val="auto"/>
                 <w:spacing w:val="0"/>
                 <w:position w:val="0"/>
-                <w:shd w:fill="auto" w:val="clear"/>
               </w:rPr>
             </w:pPr>
             <w:r>
@@ -4408,7 +4317,6 @@
                 <w:color w:val="auto"/>
                 <w:spacing w:val="0"/>
                 <w:position w:val="0"/>
-                <w:shd w:fill="auto" w:val="clear"/>
               </w:rPr>
             </w:pPr>
             <w:r>
@@ -4471,7 +4379,6 @@
                 <w:color w:val="auto"/>
                 <w:spacing w:val="0"/>
                 <w:position w:val="0"/>
-                <w:shd w:fill="auto" w:val="clear"/>
               </w:rPr>
             </w:pPr>
             <w:r>
@@ -4512,7 +4419,6 @@
                 <w:color w:val="auto"/>
                 <w:spacing w:val="0"/>
                 <w:position w:val="0"/>
-                <w:shd w:fill="auto" w:val="clear"/>
               </w:rPr>
             </w:pPr>
             <w:r>
@@ -4553,7 +4459,6 @@
                 <w:color w:val="auto"/>
                 <w:spacing w:val="0"/>
                 <w:position w:val="0"/>
-                <w:shd w:fill="auto" w:val="clear"/>
               </w:rPr>
             </w:pPr>
             <w:r>
@@ -4594,7 +4499,6 @@
                 <w:color w:val="auto"/>
                 <w:spacing w:val="0"/>
                 <w:position w:val="0"/>
-                <w:shd w:fill="auto" w:val="clear"/>
               </w:rPr>
             </w:pPr>
             <w:r>
@@ -4641,7 +4545,6 @@
                 <w:color w:val="auto"/>
                 <w:spacing w:val="0"/>
                 <w:position w:val="0"/>
-                <w:shd w:fill="auto" w:val="clear"/>
               </w:rPr>
             </w:pPr>
             <w:r>
@@ -4704,7 +4607,6 @@
                 <w:color w:val="auto"/>
                 <w:spacing w:val="0"/>
                 <w:position w:val="0"/>
-                <w:shd w:fill="auto" w:val="clear"/>
               </w:rPr>
             </w:pPr>
             <w:r>
@@ -4745,7 +4647,6 @@
                 <w:color w:val="auto"/>
                 <w:spacing w:val="0"/>
                 <w:position w:val="0"/>
-                <w:shd w:fill="auto" w:val="clear"/>
               </w:rPr>
             </w:pPr>
             <w:r>
@@ -4786,7 +4687,6 @@
                 <w:color w:val="auto"/>
                 <w:spacing w:val="0"/>
                 <w:position w:val="0"/>
-                <w:shd w:fill="auto" w:val="clear"/>
               </w:rPr>
             </w:pPr>
             <w:r>
@@ -4827,7 +4727,6 @@
                 <w:color w:val="auto"/>
                 <w:spacing w:val="0"/>
                 <w:position w:val="0"/>
-                <w:shd w:fill="auto" w:val="clear"/>
               </w:rPr>
             </w:pPr>
             <w:r>
@@ -4874,7 +4773,6 @@
                 <w:color w:val="auto"/>
                 <w:spacing w:val="0"/>
                 <w:position w:val="0"/>
-                <w:shd w:fill="auto" w:val="clear"/>
               </w:rPr>
             </w:pPr>
             <w:r>
@@ -4937,7 +4835,6 @@
                 <w:color w:val="auto"/>
                 <w:spacing w:val="0"/>
                 <w:position w:val="0"/>
-                <w:shd w:fill="auto" w:val="clear"/>
               </w:rPr>
             </w:pPr>
             <w:r>
@@ -4978,7 +4875,6 @@
                 <w:color w:val="auto"/>
                 <w:spacing w:val="0"/>
                 <w:position w:val="0"/>
-                <w:shd w:fill="auto" w:val="clear"/>
               </w:rPr>
             </w:pPr>
             <w:r>
@@ -5019,7 +4915,6 @@
                 <w:color w:val="auto"/>
                 <w:spacing w:val="0"/>
                 <w:position w:val="0"/>
-                <w:shd w:fill="auto" w:val="clear"/>
               </w:rPr>
             </w:pPr>
             <w:r>
@@ -5060,7 +4955,6 @@
                 <w:color w:val="auto"/>
                 <w:spacing w:val="0"/>
                 <w:position w:val="0"/>
-                <w:shd w:fill="auto" w:val="clear"/>
               </w:rPr>
             </w:pPr>
             <w:r>
@@ -5107,7 +5001,6 @@
                 <w:color w:val="auto"/>
                 <w:spacing w:val="0"/>
                 <w:position w:val="0"/>
-                <w:shd w:fill="auto" w:val="clear"/>
               </w:rPr>
             </w:pPr>
             <w:r>
@@ -5170,7 +5063,6 @@
                 <w:color w:val="auto"/>
                 <w:spacing w:val="0"/>
                 <w:position w:val="0"/>
-                <w:shd w:fill="auto" w:val="clear"/>
               </w:rPr>
             </w:pPr>
             <w:r>
@@ -5211,7 +5103,6 @@
                 <w:color w:val="auto"/>
                 <w:spacing w:val="0"/>
                 <w:position w:val="0"/>
-                <w:shd w:fill="auto" w:val="clear"/>
               </w:rPr>
             </w:pPr>
             <w:r>
@@ -5252,7 +5143,6 @@
                 <w:color w:val="auto"/>
                 <w:spacing w:val="0"/>
                 <w:position w:val="0"/>
-                <w:shd w:fill="auto" w:val="clear"/>
               </w:rPr>
             </w:pPr>
             <w:r>
@@ -5293,7 +5183,6 @@
                 <w:color w:val="auto"/>
                 <w:spacing w:val="0"/>
                 <w:position w:val="0"/>
-                <w:shd w:fill="auto" w:val="clear"/>
               </w:rPr>
             </w:pPr>
             <w:r>
@@ -5360,18 +5249,7 @@
           <w:sz w:val="24"/>
           <w:shd w:fill="auto" w:val="clear"/>
         </w:rPr>
-        <w:t xml:space="preserve">In Group 5, we saw the best performance from Fully Associative and 8-Way Set. One of the big problems with direct mapping is conflict misses, which account for the differences between Direct Mapping and Fully Associative/8-Set. A conflict miss leads to direct mappping to replace an entry that may be needed later; however, </w:t>
-      </w:r>
-      <w:r>
-        <w:rPr>
-          <w:rFonts w:ascii="Times New Roman" w:hAnsi="Times New Roman" w:cs="Times New Roman" w:eastAsia="Times New Roman"/>
-          <w:color w:val="auto"/>
-          <w:spacing w:val="0"/>
-          <w:position w:val="0"/>
-          <w:sz w:val="24"/>
-          <w:shd w:fill="auto" w:val="clear"/>
-        </w:rPr>
-        <w:t xml:space="preserve">fully associative and (set associative) can better utilizes the cache because data can go anywhere (within sent). We do see differences between the performances between the sets, but this can be explained because it was able to store more memory blocks than the other sets since blocks = N(N&gt;=2). In this instance, 8-way set is fully associative.</w:t>
+        <w:t xml:space="preserve">In Group 5, we saw the best performance from Fully Associative and 8-Way Set. One of the big problems with direct mapping is conflict misses, which account for the differences between Direct Mapping and Fully Associative/8-Set. This is likely because fully associative and set associative mappings can better utilize the cache by allowing data to be stored in any available cache slot, while direct mapping can suffer from conflict misses that cause data to be evicted prematurely; however, fully associative and [set associative] can better utilizes the cache because data can go anywhere and [within set]. We do see differences between the performances between the sets, but this can be explained because it was able to store more memory blocks than the other sets since blocks = N(N&gt;=2). Fully associative is essentially when N-way is equal to # of Blocks.</w:t>
       </w:r>
     </w:p>
     <w:p>
